--- a/3. Lenguaje de Programación Java/Desafío 3-Unidad 3.docx
+++ b/3. Lenguaje de Programación Java/Desafío 3-Unidad 3.docx
@@ -27,19 +27,7 @@
           <w:szCs w:val="27"/>
           <w:lang w:eastAsia="es-UY"/>
         </w:rPr>
-        <w:t>Desafío</w:t>
-      </w:r>
-      <w:r>
-        <w:rPr>
-          <w:rFonts w:ascii="Roboto" w:eastAsia="Times New Roman" w:hAnsi="Roboto" w:cs="Times New Roman"/>
-          <w:b/>
-          <w:bCs/>
-          <w:color w:val="333333"/>
-          <w:sz w:val="27"/>
-          <w:szCs w:val="27"/>
-          <w:lang w:eastAsia="es-UY"/>
-        </w:rPr>
-        <w:t xml:space="preserve"> 3</w:t>
+        <w:t>Desafío 3</w:t>
       </w:r>
     </w:p>
     <w:p>
@@ -1420,7 +1408,12 @@
     </w:p>
     <w:p/>
     <w:sectPr>
-      <w:headerReference w:type="default" r:id="rId8"/>
+      <w:headerReference w:type="even" r:id="rId8"/>
+      <w:headerReference w:type="default" r:id="rId9"/>
+      <w:footerReference w:type="even" r:id="rId10"/>
+      <w:footerReference w:type="default" r:id="rId11"/>
+      <w:headerReference w:type="first" r:id="rId12"/>
+      <w:footerReference w:type="first" r:id="rId13"/>
       <w:pgSz w:w="11906" w:h="16838"/>
       <w:pgMar w:top="1417" w:right="1701" w:bottom="1417" w:left="1701" w:header="708" w:footer="708" w:gutter="0"/>
       <w:cols w:space="708"/>
@@ -1455,6 +1448,36 @@
 </w:endnotes>
 </file>
 
+<file path=word/footer1.xml><?xml version="1.0" encoding="utf-8"?>
+<w:ftr xmlns:wpc="http://schemas.microsoft.com/office/word/2010/wordprocessingCanvas" xmlns:cx="http://schemas.microsoft.com/office/drawing/2014/chartex" xmlns:cx1="http://schemas.microsoft.com/office/drawing/2015/9/8/chartex" xmlns:cx2="http://schemas.microsoft.com/office/drawing/2015/10/21/chartex" xmlns:cx3="http://schemas.microsoft.com/office/drawing/2016/5/9/chartex" xmlns:cx4="http://schemas.microsoft.com/office/drawing/2016/5/10/chartex" xmlns:cx5="http://schemas.microsoft.com/office/drawing/2016/5/11/chartex" xmlns:cx6="http://schemas.microsoft.com/office/drawing/2016/5/12/chartex" xmlns:cx7="http://schemas.microsoft.com/office/drawing/2016/5/13/chartex" xmlns:cx8="http://schemas.microsoft.com/office/drawing/2016/5/14/chartex" xmlns:mc="http://schemas.openxmlformats.org/markup-compatibility/2006" xmlns:aink="http://schemas.microsoft.com/office/drawing/2016/ink" xmlns:am3d="http://schemas.microsoft.com/office/drawing/2017/model3d" xmlns:o="urn:schemas-microsoft-com:office:office" xmlns:r="http://schemas.openxmlformats.org/officeDocument/2006/relationships" xmlns:m="http://schemas.openxmlformats.org/officeDocument/2006/math" xmlns:v="urn:schemas-microsoft-com:vml" xmlns:wp14="http://schemas.microsoft.com/office/word/2010/wordprocessingDrawing" xmlns:wp="http://schemas.openxmlformats.org/drawingml/2006/wordprocessingDrawing" xmlns:w10="urn:schemas-microsoft-com:office:word" xmlns:w="http://schemas.openxmlformats.org/wordprocessingml/2006/main" xmlns:w14="http://schemas.microsoft.com/office/word/2010/wordml" xmlns:w15="http://schemas.microsoft.com/office/word/2012/wordml" xmlns:w16cex="http://schemas.microsoft.com/office/word/2018/wordml/cex" xmlns:w16cid="http://schemas.microsoft.com/office/word/2016/wordml/cid" xmlns:w16="http://schemas.microsoft.com/office/word/2018/wordml" xmlns:w16sdtdh="http://schemas.microsoft.com/office/word/2020/wordml/sdtdatahash" xmlns:w16se="http://schemas.microsoft.com/office/word/2015/wordml/symex" xmlns:wpg="http://schemas.microsoft.com/office/word/2010/wordprocessingGroup" xmlns:wpi="http://schemas.microsoft.com/office/word/2010/wordprocessingInk" xmlns:wne="http://schemas.microsoft.com/office/word/2006/wordml" xmlns:wps="http://schemas.microsoft.com/office/word/2010/wordprocessingShape" mc:Ignorable="w14 w15 w16se w16cid w16 w16cex w16sdtdh wp14">
+  <w:p>
+    <w:pPr>
+      <w:pStyle w:val="Piedepgina"/>
+    </w:pPr>
+  </w:p>
+</w:ftr>
+</file>
+
+<file path=word/footer2.xml><?xml version="1.0" encoding="utf-8"?>
+<w:ftr xmlns:wpc="http://schemas.microsoft.com/office/word/2010/wordprocessingCanvas" xmlns:cx="http://schemas.microsoft.com/office/drawing/2014/chartex" xmlns:cx1="http://schemas.microsoft.com/office/drawing/2015/9/8/chartex" xmlns:cx2="http://schemas.microsoft.com/office/drawing/2015/10/21/chartex" xmlns:cx3="http://schemas.microsoft.com/office/drawing/2016/5/9/chartex" xmlns:cx4="http://schemas.microsoft.com/office/drawing/2016/5/10/chartex" xmlns:cx5="http://schemas.microsoft.com/office/drawing/2016/5/11/chartex" xmlns:cx6="http://schemas.microsoft.com/office/drawing/2016/5/12/chartex" xmlns:cx7="http://schemas.microsoft.com/office/drawing/2016/5/13/chartex" xmlns:cx8="http://schemas.microsoft.com/office/drawing/2016/5/14/chartex" xmlns:mc="http://schemas.openxmlformats.org/markup-compatibility/2006" xmlns:aink="http://schemas.microsoft.com/office/drawing/2016/ink" xmlns:am3d="http://schemas.microsoft.com/office/drawing/2017/model3d" xmlns:o="urn:schemas-microsoft-com:office:office" xmlns:r="http://schemas.openxmlformats.org/officeDocument/2006/relationships" xmlns:m="http://schemas.openxmlformats.org/officeDocument/2006/math" xmlns:v="urn:schemas-microsoft-com:vml" xmlns:wp14="http://schemas.microsoft.com/office/word/2010/wordprocessingDrawing" xmlns:wp="http://schemas.openxmlformats.org/drawingml/2006/wordprocessingDrawing" xmlns:w10="urn:schemas-microsoft-com:office:word" xmlns:w="http://schemas.openxmlformats.org/wordprocessingml/2006/main" xmlns:w14="http://schemas.microsoft.com/office/word/2010/wordml" xmlns:w15="http://schemas.microsoft.com/office/word/2012/wordml" xmlns:w16cex="http://schemas.microsoft.com/office/word/2018/wordml/cex" xmlns:w16cid="http://schemas.microsoft.com/office/word/2016/wordml/cid" xmlns:w16="http://schemas.microsoft.com/office/word/2018/wordml" xmlns:w16sdtdh="http://schemas.microsoft.com/office/word/2020/wordml/sdtdatahash" xmlns:w16se="http://schemas.microsoft.com/office/word/2015/wordml/symex" xmlns:wpg="http://schemas.microsoft.com/office/word/2010/wordprocessingGroup" xmlns:wpi="http://schemas.microsoft.com/office/word/2010/wordprocessingInk" xmlns:wne="http://schemas.microsoft.com/office/word/2006/wordml" xmlns:wps="http://schemas.microsoft.com/office/word/2010/wordprocessingShape" mc:Ignorable="w14 w15 w16se w16cid w16 w16cex w16sdtdh wp14">
+  <w:p>
+    <w:pPr>
+      <w:pStyle w:val="Piedepgina"/>
+    </w:pPr>
+  </w:p>
+</w:ftr>
+</file>
+
+<file path=word/footer3.xml><?xml version="1.0" encoding="utf-8"?>
+<w:ftr xmlns:wpc="http://schemas.microsoft.com/office/word/2010/wordprocessingCanvas" xmlns:cx="http://schemas.microsoft.com/office/drawing/2014/chartex" xmlns:cx1="http://schemas.microsoft.com/office/drawing/2015/9/8/chartex" xmlns:cx2="http://schemas.microsoft.com/office/drawing/2015/10/21/chartex" xmlns:cx3="http://schemas.microsoft.com/office/drawing/2016/5/9/chartex" xmlns:cx4="http://schemas.microsoft.com/office/drawing/2016/5/10/chartex" xmlns:cx5="http://schemas.microsoft.com/office/drawing/2016/5/11/chartex" xmlns:cx6="http://schemas.microsoft.com/office/drawing/2016/5/12/chartex" xmlns:cx7="http://schemas.microsoft.com/office/drawing/2016/5/13/chartex" xmlns:cx8="http://schemas.microsoft.com/office/drawing/2016/5/14/chartex" xmlns:mc="http://schemas.openxmlformats.org/markup-compatibility/2006" xmlns:aink="http://schemas.microsoft.com/office/drawing/2016/ink" xmlns:am3d="http://schemas.microsoft.com/office/drawing/2017/model3d" xmlns:o="urn:schemas-microsoft-com:office:office" xmlns:r="http://schemas.openxmlformats.org/officeDocument/2006/relationships" xmlns:m="http://schemas.openxmlformats.org/officeDocument/2006/math" xmlns:v="urn:schemas-microsoft-com:vml" xmlns:wp14="http://schemas.microsoft.com/office/word/2010/wordprocessingDrawing" xmlns:wp="http://schemas.openxmlformats.org/drawingml/2006/wordprocessingDrawing" xmlns:w10="urn:schemas-microsoft-com:office:word" xmlns:w="http://schemas.openxmlformats.org/wordprocessingml/2006/main" xmlns:w14="http://schemas.microsoft.com/office/word/2010/wordml" xmlns:w15="http://schemas.microsoft.com/office/word/2012/wordml" xmlns:w16cex="http://schemas.microsoft.com/office/word/2018/wordml/cex" xmlns:w16cid="http://schemas.microsoft.com/office/word/2016/wordml/cid" xmlns:w16="http://schemas.microsoft.com/office/word/2018/wordml" xmlns:w16sdtdh="http://schemas.microsoft.com/office/word/2020/wordml/sdtdatahash" xmlns:w16se="http://schemas.microsoft.com/office/word/2015/wordml/symex" xmlns:wpg="http://schemas.microsoft.com/office/word/2010/wordprocessingGroup" xmlns:wpi="http://schemas.microsoft.com/office/word/2010/wordprocessingInk" xmlns:wne="http://schemas.microsoft.com/office/word/2006/wordml" xmlns:wps="http://schemas.microsoft.com/office/word/2010/wordprocessingShape" mc:Ignorable="w14 w15 w16se w16cid w16 w16cex w16sdtdh wp14">
+  <w:p>
+    <w:pPr>
+      <w:pStyle w:val="Piedepgina"/>
+    </w:pPr>
+  </w:p>
+</w:ftr>
+</file>
+
 <file path=word/footnotes.xml><?xml version="1.0" encoding="utf-8"?>
 <w:footnotes xmlns:wpc="http://schemas.microsoft.com/office/word/2010/wordprocessingCanvas" xmlns:cx="http://schemas.microsoft.com/office/drawing/2014/chartex" xmlns:cx1="http://schemas.microsoft.com/office/drawing/2015/9/8/chartex" xmlns:cx2="http://schemas.microsoft.com/office/drawing/2015/10/21/chartex" xmlns:cx3="http://schemas.microsoft.com/office/drawing/2016/5/9/chartex" xmlns:cx4="http://schemas.microsoft.com/office/drawing/2016/5/10/chartex" xmlns:cx5="http://schemas.microsoft.com/office/drawing/2016/5/11/chartex" xmlns:cx6="http://schemas.microsoft.com/office/drawing/2016/5/12/chartex" xmlns:cx7="http://schemas.microsoft.com/office/drawing/2016/5/13/chartex" xmlns:cx8="http://schemas.microsoft.com/office/drawing/2016/5/14/chartex" xmlns:mc="http://schemas.openxmlformats.org/markup-compatibility/2006" xmlns:aink="http://schemas.microsoft.com/office/drawing/2016/ink" xmlns:am3d="http://schemas.microsoft.com/office/drawing/2017/model3d" xmlns:o="urn:schemas-microsoft-com:office:office" xmlns:r="http://schemas.openxmlformats.org/officeDocument/2006/relationships" xmlns:m="http://schemas.openxmlformats.org/officeDocument/2006/math" xmlns:v="urn:schemas-microsoft-com:vml" xmlns:wp14="http://schemas.microsoft.com/office/word/2010/wordprocessingDrawing" xmlns:wp="http://schemas.openxmlformats.org/drawingml/2006/wordprocessingDrawing" xmlns:w10="urn:schemas-microsoft-com:office:word" xmlns:w="http://schemas.openxmlformats.org/wordprocessingml/2006/main" xmlns:w14="http://schemas.microsoft.com/office/word/2010/wordml" xmlns:w15="http://schemas.microsoft.com/office/word/2012/wordml" xmlns:w16cex="http://schemas.microsoft.com/office/word/2018/wordml/cex" xmlns:w16cid="http://schemas.microsoft.com/office/word/2016/wordml/cid" xmlns:w16="http://schemas.microsoft.com/office/word/2018/wordml" xmlns:w16sdtdh="http://schemas.microsoft.com/office/word/2020/wordml/sdtdatahash" xmlns:w16se="http://schemas.microsoft.com/office/word/2015/wordml/symex" xmlns:wpg="http://schemas.microsoft.com/office/word/2010/wordprocessingGroup" xmlns:wpi="http://schemas.microsoft.com/office/word/2010/wordprocessingInk" xmlns:wne="http://schemas.microsoft.com/office/word/2006/wordml" xmlns:wps="http://schemas.microsoft.com/office/word/2010/wordprocessingShape" mc:Ignorable="w14 w15 w16se w16cid w16 w16cex w16sdtdh wp14">
   <w:footnote w:type="separator" w:id="-1">
@@ -1481,6 +1504,16 @@
 </file>
 
 <file path=word/header1.xml><?xml version="1.0" encoding="utf-8"?>
+<w:hdr xmlns:wpc="http://schemas.microsoft.com/office/word/2010/wordprocessingCanvas" xmlns:cx="http://schemas.microsoft.com/office/drawing/2014/chartex" xmlns:cx1="http://schemas.microsoft.com/office/drawing/2015/9/8/chartex" xmlns:cx2="http://schemas.microsoft.com/office/drawing/2015/10/21/chartex" xmlns:cx3="http://schemas.microsoft.com/office/drawing/2016/5/9/chartex" xmlns:cx4="http://schemas.microsoft.com/office/drawing/2016/5/10/chartex" xmlns:cx5="http://schemas.microsoft.com/office/drawing/2016/5/11/chartex" xmlns:cx6="http://schemas.microsoft.com/office/drawing/2016/5/12/chartex" xmlns:cx7="http://schemas.microsoft.com/office/drawing/2016/5/13/chartex" xmlns:cx8="http://schemas.microsoft.com/office/drawing/2016/5/14/chartex" xmlns:mc="http://schemas.openxmlformats.org/markup-compatibility/2006" xmlns:aink="http://schemas.microsoft.com/office/drawing/2016/ink" xmlns:am3d="http://schemas.microsoft.com/office/drawing/2017/model3d" xmlns:o="urn:schemas-microsoft-com:office:office" xmlns:r="http://schemas.openxmlformats.org/officeDocument/2006/relationships" xmlns:m="http://schemas.openxmlformats.org/officeDocument/2006/math" xmlns:v="urn:schemas-microsoft-com:vml" xmlns:wp14="http://schemas.microsoft.com/office/word/2010/wordprocessingDrawing" xmlns:wp="http://schemas.openxmlformats.org/drawingml/2006/wordprocessingDrawing" xmlns:w10="urn:schemas-microsoft-com:office:word" xmlns:w="http://schemas.openxmlformats.org/wordprocessingml/2006/main" xmlns:w14="http://schemas.microsoft.com/office/word/2010/wordml" xmlns:w15="http://schemas.microsoft.com/office/word/2012/wordml" xmlns:w16cex="http://schemas.microsoft.com/office/word/2018/wordml/cex" xmlns:w16cid="http://schemas.microsoft.com/office/word/2016/wordml/cid" xmlns:w16="http://schemas.microsoft.com/office/word/2018/wordml" xmlns:w16sdtdh="http://schemas.microsoft.com/office/word/2020/wordml/sdtdatahash" xmlns:w16se="http://schemas.microsoft.com/office/word/2015/wordml/symex" xmlns:wpg="http://schemas.microsoft.com/office/word/2010/wordprocessingGroup" xmlns:wpi="http://schemas.microsoft.com/office/word/2010/wordprocessingInk" xmlns:wne="http://schemas.microsoft.com/office/word/2006/wordml" xmlns:wps="http://schemas.microsoft.com/office/word/2010/wordprocessingShape" mc:Ignorable="w14 w15 w16se w16cid w16 w16cex w16sdtdh wp14">
+  <w:p>
+    <w:pPr>
+      <w:pStyle w:val="Encabezado"/>
+    </w:pPr>
+  </w:p>
+</w:hdr>
+</file>
+
+<file path=word/header2.xml><?xml version="1.0" encoding="utf-8"?>
 <w:hdr xmlns:wpc="http://schemas.microsoft.com/office/word/2010/wordprocessingCanvas" xmlns:cx="http://schemas.microsoft.com/office/drawing/2014/chartex" xmlns:cx1="http://schemas.microsoft.com/office/drawing/2015/9/8/chartex" xmlns:cx2="http://schemas.microsoft.com/office/drawing/2015/10/21/chartex" xmlns:cx3="http://schemas.microsoft.com/office/drawing/2016/5/9/chartex" xmlns:cx4="http://schemas.microsoft.com/office/drawing/2016/5/10/chartex" xmlns:cx5="http://schemas.microsoft.com/office/drawing/2016/5/11/chartex" xmlns:cx6="http://schemas.microsoft.com/office/drawing/2016/5/12/chartex" xmlns:cx7="http://schemas.microsoft.com/office/drawing/2016/5/13/chartex" xmlns:cx8="http://schemas.microsoft.com/office/drawing/2016/5/14/chartex" xmlns:mc="http://schemas.openxmlformats.org/markup-compatibility/2006" xmlns:aink="http://schemas.microsoft.com/office/drawing/2016/ink" xmlns:am3d="http://schemas.microsoft.com/office/drawing/2017/model3d" xmlns:o="urn:schemas-microsoft-com:office:office" xmlns:r="http://schemas.openxmlformats.org/officeDocument/2006/relationships" xmlns:m="http://schemas.openxmlformats.org/officeDocument/2006/math" xmlns:v="urn:schemas-microsoft-com:vml" xmlns:wp14="http://schemas.microsoft.com/office/word/2010/wordprocessingDrawing" xmlns:wp="http://schemas.openxmlformats.org/drawingml/2006/wordprocessingDrawing" xmlns:w10="urn:schemas-microsoft-com:office:word" xmlns:w="http://schemas.openxmlformats.org/wordprocessingml/2006/main" xmlns:w14="http://schemas.microsoft.com/office/word/2010/wordml" xmlns:w15="http://schemas.microsoft.com/office/word/2012/wordml" xmlns:w16cex="http://schemas.microsoft.com/office/word/2018/wordml/cex" xmlns:w16cid="http://schemas.microsoft.com/office/word/2016/wordml/cid" xmlns:w16="http://schemas.microsoft.com/office/word/2018/wordml" xmlns:w16sdtdh="http://schemas.microsoft.com/office/word/2020/wordml/sdtdatahash" xmlns:w16se="http://schemas.microsoft.com/office/word/2015/wordml/symex" xmlns:wpg="http://schemas.microsoft.com/office/word/2010/wordprocessingGroup" xmlns:wpi="http://schemas.microsoft.com/office/word/2010/wordprocessingInk" xmlns:wne="http://schemas.microsoft.com/office/word/2006/wordml" xmlns:wps="http://schemas.microsoft.com/office/word/2010/wordprocessingShape" mc:Ignorable="w14 w15 w16se w16cid w16 w16cex w16sdtdh wp14">
   <w:p>
     <w:pPr>
@@ -1563,15 +1596,7 @@
         <w:sz w:val="20"/>
         <w:szCs w:val="20"/>
       </w:rPr>
-      <w:t>Programación II</w:t>
-    </w:r>
-    <w:r>
-      <w:rPr>
-        <w:rFonts w:ascii="Cascadia Mono Light" w:hAnsi="Cascadia Mono Light" w:cs="Cascadia Mono Light"/>
-        <w:sz w:val="20"/>
-        <w:szCs w:val="20"/>
-      </w:rPr>
-      <w:t>- Unidad III</w:t>
+      <w:t>Programación II- Unidad III</w:t>
     </w:r>
   </w:p>
   <w:p>
@@ -1700,6 +1725,11 @@
     </w:r>
     <w:proofErr w:type="spellEnd"/>
   </w:p>
+</w:hdr>
+</file>
+
+<file path=word/header3.xml><?xml version="1.0" encoding="utf-8"?>
+<w:hdr xmlns:wpc="http://schemas.microsoft.com/office/word/2010/wordprocessingCanvas" xmlns:cx="http://schemas.microsoft.com/office/drawing/2014/chartex" xmlns:cx1="http://schemas.microsoft.com/office/drawing/2015/9/8/chartex" xmlns:cx2="http://schemas.microsoft.com/office/drawing/2015/10/21/chartex" xmlns:cx3="http://schemas.microsoft.com/office/drawing/2016/5/9/chartex" xmlns:cx4="http://schemas.microsoft.com/office/drawing/2016/5/10/chartex" xmlns:cx5="http://schemas.microsoft.com/office/drawing/2016/5/11/chartex" xmlns:cx6="http://schemas.microsoft.com/office/drawing/2016/5/12/chartex" xmlns:cx7="http://schemas.microsoft.com/office/drawing/2016/5/13/chartex" xmlns:cx8="http://schemas.microsoft.com/office/drawing/2016/5/14/chartex" xmlns:mc="http://schemas.openxmlformats.org/markup-compatibility/2006" xmlns:aink="http://schemas.microsoft.com/office/drawing/2016/ink" xmlns:am3d="http://schemas.microsoft.com/office/drawing/2017/model3d" xmlns:o="urn:schemas-microsoft-com:office:office" xmlns:r="http://schemas.openxmlformats.org/officeDocument/2006/relationships" xmlns:m="http://schemas.openxmlformats.org/officeDocument/2006/math" xmlns:v="urn:schemas-microsoft-com:vml" xmlns:wp14="http://schemas.microsoft.com/office/word/2010/wordprocessingDrawing" xmlns:wp="http://schemas.openxmlformats.org/drawingml/2006/wordprocessingDrawing" xmlns:w10="urn:schemas-microsoft-com:office:word" xmlns:w="http://schemas.openxmlformats.org/wordprocessingml/2006/main" xmlns:w14="http://schemas.microsoft.com/office/word/2010/wordml" xmlns:w15="http://schemas.microsoft.com/office/word/2012/wordml" xmlns:w16cex="http://schemas.microsoft.com/office/word/2018/wordml/cex" xmlns:w16cid="http://schemas.microsoft.com/office/word/2016/wordml/cid" xmlns:w16="http://schemas.microsoft.com/office/word/2018/wordml" xmlns:w16sdtdh="http://schemas.microsoft.com/office/word/2020/wordml/sdtdatahash" xmlns:w16se="http://schemas.microsoft.com/office/word/2015/wordml/symex" xmlns:wpg="http://schemas.microsoft.com/office/word/2010/wordprocessingGroup" xmlns:wpi="http://schemas.microsoft.com/office/word/2010/wordprocessingInk" xmlns:wne="http://schemas.microsoft.com/office/word/2006/wordml" xmlns:wps="http://schemas.microsoft.com/office/word/2010/wordprocessingShape" mc:Ignorable="w14 w15 w16se w16cid w16 w16cex w16sdtdh wp14">
   <w:p>
     <w:pPr>
       <w:pStyle w:val="Encabezado"/>

--- a/3. Lenguaje de Programación Java/Desafío 3-Unidad 3.docx
+++ b/3. Lenguaje de Programación Java/Desafío 3-Unidad 3.docx
@@ -1404,6 +1404,31 @@
           <w:szCs w:val="28"/>
         </w:rPr>
         <w:t xml:space="preserve"> y de la clase.</w:t>
+      </w:r>
+    </w:p>
+    <w:p>
+      <w:pPr>
+        <w:pStyle w:val="NormalWeb"/>
+        <w:rPr>
+          <w:sz w:val="28"/>
+          <w:szCs w:val="28"/>
+        </w:rPr>
+      </w:pPr>
+    </w:p>
+    <w:p>
+      <w:pPr>
+        <w:pStyle w:val="NormalWeb"/>
+        <w:rPr>
+          <w:sz w:val="28"/>
+          <w:szCs w:val="28"/>
+        </w:rPr>
+      </w:pPr>
+      <w:r>
+        <w:rPr>
+          <w:sz w:val="28"/>
+          <w:szCs w:val="28"/>
+        </w:rPr>
+        <w:t>Enlace a g</w:t>
       </w:r>
     </w:p>
     <w:p/>
